--- a/4th Assignment/Use-cases-v1.0.docx
+++ b/4th Assignment/Use-cases-v1.0.docx
@@ -1698,7 +1698,25 @@
             <w:sz w:val="24"/>
             <w:szCs w:val="24"/>
           </w:rPr>
-          <w:t>Github</w:t>
+          <w:t>G</w:t>
+        </w:r>
+        <w:r>
+          <w:rPr>
+            <w:b/>
+            <w:color w:val="467886"/>
+            <w:sz w:val="24"/>
+            <w:szCs w:val="24"/>
+          </w:rPr>
+          <w:t>i</w:t>
+        </w:r>
+        <w:r>
+          <w:rPr>
+            <w:b/>
+            <w:color w:val="467886"/>
+            <w:sz w:val="24"/>
+            <w:szCs w:val="24"/>
+          </w:rPr>
+          <w:t>thub</w:t>
         </w:r>
         <w:proofErr w:type="spellEnd"/>
       </w:hyperlink>
